--- a/documentation/RAD_v1.0.docx
+++ b/documentation/RAD_v1.0.docx
@@ -154,7 +154,7 @@
                           <a:blip r:embed="rId5">
                             <a:extLst>
                               <a:ext uri="{28A0092B-C50C-407E-A947-70E740481C1C}">
-                                <a14:useLocalDpi xmlns:a14="http://schemas.microsoft.com/office/drawing/2010/main" xmlns:wps="http://schemas.microsoft.com/office/word/2010/wordprocessingShape" xmlns:wpi="http://schemas.microsoft.com/office/word/2010/wordprocessingInk" xmlns:wpg="http://schemas.microsoft.com/office/word/2010/wordprocessingGroup" xmlns:w14="http://schemas.microsoft.com/office/word/2010/wordml" xmlns:w="http://schemas.openxmlformats.org/wordprocessingml/2006/main" xmlns:w10="urn:schemas-microsoft-com:office:word" xmlns:wp14="http://schemas.microsoft.com/office/word/2010/wordprocessingDrawing" xmlns:v="urn:schemas-microsoft-com:vml" xmlns:o="urn:schemas-microsoft-com:office:office" xmlns:mc="http://schemas.openxmlformats.org/markup-compatibility/2006" xmlns:wpc="http://schemas.microsoft.com/office/word/2010/wordprocessingCanvas" xmlns="" val="0"/>
+                                <a14:useLocalDpi xmlns="" xmlns:wpc="http://schemas.microsoft.com/office/word/2010/wordprocessingCanvas" xmlns:mc="http://schemas.openxmlformats.org/markup-compatibility/2006" xmlns:o="urn:schemas-microsoft-com:office:office" xmlns:v="urn:schemas-microsoft-com:vml" xmlns:wp14="http://schemas.microsoft.com/office/word/2010/wordprocessingDrawing" xmlns:w10="urn:schemas-microsoft-com:office:word" xmlns:w="http://schemas.openxmlformats.org/wordprocessingml/2006/main" xmlns:w14="http://schemas.microsoft.com/office/word/2010/wordml" xmlns:wpg="http://schemas.microsoft.com/office/word/2010/wordprocessingGroup" xmlns:wpi="http://schemas.microsoft.com/office/word/2010/wordprocessingInk" xmlns:wps="http://schemas.microsoft.com/office/word/2010/wordprocessingShape" xmlns:a14="http://schemas.microsoft.com/office/drawing/2010/main" val="0"/>
                               </a:ext>
                             </a:extLst>
                           </a:blip>
@@ -193,7 +193,61 @@
       </w:pPr>
     </w:p>
     <w:p/>
-    <w:p/>
+    <w:p>
+      <w:pPr>
+        <w:jc w:val="center"/>
+      </w:pPr>
+      <w:r>
+        <w:rPr>
+          <w:noProof/>
+        </w:rPr>
+        <w:drawing>
+          <wp:inline distT="0" distB="0" distL="0" distR="0">
+            <wp:extent cx="2140950" cy="2088000"/>
+            <wp:effectExtent l="19050" t="0" r="0" b="0"/>
+            <wp:docPr id="2" name="Immagine 1" descr="C:\Users\pc\Dropbox\Progetto BDSIR\Mockup Snake Run\Icona.jpg"/>
+            <wp:cNvGraphicFramePr>
+              <a:graphicFrameLocks xmlns:a="http://schemas.openxmlformats.org/drawingml/2006/main" noChangeAspect="1"/>
+            </wp:cNvGraphicFramePr>
+            <a:graphic xmlns:a="http://schemas.openxmlformats.org/drawingml/2006/main">
+              <a:graphicData uri="http://schemas.openxmlformats.org/drawingml/2006/picture">
+                <pic:pic xmlns:pic="http://schemas.openxmlformats.org/drawingml/2006/picture">
+                  <pic:nvPicPr>
+                    <pic:cNvPr id="0" name="Picture 1" descr="C:\Users\pc\Dropbox\Progetto BDSIR\Mockup Snake Run\Icona.jpg"/>
+                    <pic:cNvPicPr>
+                      <a:picLocks noChangeAspect="1" noChangeArrowheads="1"/>
+                    </pic:cNvPicPr>
+                  </pic:nvPicPr>
+                  <pic:blipFill>
+                    <a:blip r:embed="rId6"/>
+                    <a:srcRect/>
+                    <a:stretch>
+                      <a:fillRect/>
+                    </a:stretch>
+                  </pic:blipFill>
+                  <pic:spPr bwMode="auto">
+                    <a:xfrm>
+                      <a:off x="0" y="0"/>
+                      <a:ext cx="2141008" cy="2088057"/>
+                    </a:xfrm>
+                    <a:prstGeom prst="rect">
+                      <a:avLst/>
+                    </a:prstGeom>
+                    <a:noFill/>
+                    <a:ln w="9525">
+                      <a:noFill/>
+                      <a:miter lim="800000"/>
+                      <a:headEnd/>
+                      <a:tailEnd/>
+                    </a:ln>
+                  </pic:spPr>
+                </pic:pic>
+              </a:graphicData>
+            </a:graphic>
+          </wp:inline>
+        </w:drawing>
+      </w:r>
+    </w:p>
     <w:p>
       <w:pPr>
         <w:jc w:val="center"/>
@@ -325,55 +379,6 @@
         </w:rPr>
         <w:t xml:space="preserve"> &lt;1.0&gt; </w:t>
       </w:r>
-    </w:p>
-    <w:p>
-      <w:pPr>
-        <w:rPr>
-          <w:lang w:val="en-US"/>
-        </w:rPr>
-      </w:pPr>
-    </w:p>
-    <w:p>
-      <w:pPr>
-        <w:rPr>
-          <w:lang w:val="en-US"/>
-        </w:rPr>
-      </w:pPr>
-    </w:p>
-    <w:p>
-      <w:pPr>
-        <w:rPr>
-          <w:lang w:val="en-US"/>
-        </w:rPr>
-      </w:pPr>
-    </w:p>
-    <w:p>
-      <w:pPr>
-        <w:rPr>
-          <w:lang w:val="en-US"/>
-        </w:rPr>
-      </w:pPr>
-    </w:p>
-    <w:p>
-      <w:pPr>
-        <w:rPr>
-          <w:lang w:val="en-US"/>
-        </w:rPr>
-      </w:pPr>
-    </w:p>
-    <w:p>
-      <w:pPr>
-        <w:rPr>
-          <w:lang w:val="en-US"/>
-        </w:rPr>
-      </w:pPr>
-    </w:p>
-    <w:p>
-      <w:pPr>
-        <w:rPr>
-          <w:lang w:val="en-US"/>
-        </w:rPr>
-      </w:pPr>
     </w:p>
     <w:p>
       <w:pPr>
@@ -1265,7 +1270,7 @@
             <w:rPr>
               <w:noProof/>
             </w:rPr>
-            <w:instrText xml:space="preserve"> PAGEREF _Toc384399318 \h </w:instrText>
+            <w:instrText xml:space="preserve"> PAGEREF _Toc384407659 \h </w:instrText>
           </w:r>
           <w:r>
             <w:rPr>
@@ -1338,7 +1343,7 @@
             <w:rPr>
               <w:noProof/>
             </w:rPr>
-            <w:instrText xml:space="preserve"> PAGEREF _Toc384399319 \h </w:instrText>
+            <w:instrText xml:space="preserve"> PAGEREF _Toc384407660 \h </w:instrText>
           </w:r>
           <w:r>
             <w:rPr>
@@ -1411,7 +1416,7 @@
             <w:rPr>
               <w:noProof/>
             </w:rPr>
-            <w:instrText xml:space="preserve"> PAGEREF _Toc384399320 \h </w:instrText>
+            <w:instrText xml:space="preserve"> PAGEREF _Toc384407661 \h </w:instrText>
           </w:r>
           <w:r>
             <w:rPr>
@@ -1484,7 +1489,7 @@
             <w:rPr>
               <w:noProof/>
             </w:rPr>
-            <w:instrText xml:space="preserve"> PAGEREF _Toc384399321 \h </w:instrText>
+            <w:instrText xml:space="preserve"> PAGEREF _Toc384407662 \h </w:instrText>
           </w:r>
           <w:r>
             <w:rPr>
@@ -1561,7 +1566,7 @@
             <w:rPr>
               <w:noProof/>
             </w:rPr>
-            <w:instrText xml:space="preserve"> PAGEREF _Toc384399322 \h </w:instrText>
+            <w:instrText xml:space="preserve"> PAGEREF _Toc384407663 \h </w:instrText>
           </w:r>
           <w:r>
             <w:rPr>
@@ -1634,7 +1639,7 @@
             <w:rPr>
               <w:noProof/>
             </w:rPr>
-            <w:instrText xml:space="preserve"> PAGEREF _Toc384399323 \h </w:instrText>
+            <w:instrText xml:space="preserve"> PAGEREF _Toc384407664 \h </w:instrText>
           </w:r>
           <w:r>
             <w:rPr>
@@ -1700,7 +1705,7 @@
             <w:rPr>
               <w:noProof/>
             </w:rPr>
-            <w:instrText xml:space="preserve"> PAGEREF _Toc384399324 \h </w:instrText>
+            <w:instrText xml:space="preserve"> PAGEREF _Toc384407665 \h </w:instrText>
           </w:r>
           <w:r>
             <w:rPr>
@@ -1766,7 +1771,7 @@
             <w:rPr>
               <w:noProof/>
             </w:rPr>
-            <w:instrText xml:space="preserve"> PAGEREF _Toc384399325 \h </w:instrText>
+            <w:instrText xml:space="preserve"> PAGEREF _Toc384407666 \h </w:instrText>
           </w:r>
           <w:r>
             <w:rPr>
@@ -1832,7 +1837,7 @@
             <w:rPr>
               <w:noProof/>
             </w:rPr>
-            <w:instrText xml:space="preserve"> PAGEREF _Toc384399326 \h </w:instrText>
+            <w:instrText xml:space="preserve"> PAGEREF _Toc384407667 \h </w:instrText>
           </w:r>
           <w:r>
             <w:rPr>
@@ -1905,7 +1910,7 @@
             <w:rPr>
               <w:noProof/>
             </w:rPr>
-            <w:instrText xml:space="preserve"> PAGEREF _Toc384399327 \h </w:instrText>
+            <w:instrText xml:space="preserve"> PAGEREF _Toc384407668 \h </w:instrText>
           </w:r>
           <w:r>
             <w:rPr>
@@ -1982,7 +1987,7 @@
             <w:rPr>
               <w:noProof/>
             </w:rPr>
-            <w:instrText xml:space="preserve"> PAGEREF _Toc384399328 \h </w:instrText>
+            <w:instrText xml:space="preserve"> PAGEREF _Toc384407669 \h </w:instrText>
           </w:r>
           <w:r>
             <w:rPr>
@@ -2055,7 +2060,7 @@
             <w:rPr>
               <w:noProof/>
             </w:rPr>
-            <w:instrText xml:space="preserve"> PAGEREF _Toc384399329 \h </w:instrText>
+            <w:instrText xml:space="preserve"> PAGEREF _Toc384407670 \h </w:instrText>
           </w:r>
           <w:r>
             <w:rPr>
@@ -2121,7 +2126,7 @@
             <w:rPr>
               <w:noProof/>
             </w:rPr>
-            <w:instrText xml:space="preserve"> PAGEREF _Toc384399330 \h </w:instrText>
+            <w:instrText xml:space="preserve"> PAGEREF _Toc384407671 \h </w:instrText>
           </w:r>
           <w:r>
             <w:rPr>
@@ -2187,7 +2192,7 @@
             <w:rPr>
               <w:noProof/>
             </w:rPr>
-            <w:instrText xml:space="preserve"> PAGEREF _Toc384399331 \h </w:instrText>
+            <w:instrText xml:space="preserve"> PAGEREF _Toc384407672 \h </w:instrText>
           </w:r>
           <w:r>
             <w:rPr>
@@ -2253,7 +2258,7 @@
             <w:rPr>
               <w:noProof/>
             </w:rPr>
-            <w:instrText xml:space="preserve"> PAGEREF _Toc384399332 \h </w:instrText>
+            <w:instrText xml:space="preserve"> PAGEREF _Toc384407673 \h </w:instrText>
           </w:r>
           <w:r>
             <w:rPr>
@@ -2326,7 +2331,7 @@
             <w:rPr>
               <w:noProof/>
             </w:rPr>
-            <w:instrText xml:space="preserve"> PAGEREF _Toc384399333 \h </w:instrText>
+            <w:instrText xml:space="preserve"> PAGEREF _Toc384407674 \h </w:instrText>
           </w:r>
           <w:r>
             <w:rPr>
@@ -2392,7 +2397,7 @@
             <w:rPr>
               <w:noProof/>
             </w:rPr>
-            <w:instrText xml:space="preserve"> PAGEREF _Toc384399334 \h </w:instrText>
+            <w:instrText xml:space="preserve"> PAGEREF _Toc384407675 \h </w:instrText>
           </w:r>
           <w:r>
             <w:rPr>
@@ -2458,7 +2463,7 @@
             <w:rPr>
               <w:noProof/>
             </w:rPr>
-            <w:instrText xml:space="preserve"> PAGEREF _Toc384399335 \h </w:instrText>
+            <w:instrText xml:space="preserve"> PAGEREF _Toc384407676 \h </w:instrText>
           </w:r>
           <w:r>
             <w:rPr>
@@ -2524,7 +2529,7 @@
             <w:rPr>
               <w:noProof/>
             </w:rPr>
-            <w:instrText xml:space="preserve"> PAGEREF _Toc384399336 \h </w:instrText>
+            <w:instrText xml:space="preserve"> PAGEREF _Toc384407677 \h </w:instrText>
           </w:r>
           <w:r>
             <w:rPr>
@@ -2590,7 +2595,7 @@
             <w:rPr>
               <w:noProof/>
             </w:rPr>
-            <w:instrText xml:space="preserve"> PAGEREF _Toc384399337 \h </w:instrText>
+            <w:instrText xml:space="preserve"> PAGEREF _Toc384407678 \h </w:instrText>
           </w:r>
           <w:r>
             <w:rPr>
@@ -2656,7 +2661,7 @@
             <w:rPr>
               <w:noProof/>
             </w:rPr>
-            <w:instrText xml:space="preserve"> PAGEREF _Toc384399338 \h </w:instrText>
+            <w:instrText xml:space="preserve"> PAGEREF _Toc384407679 \h </w:instrText>
           </w:r>
           <w:r>
             <w:rPr>
@@ -2722,7 +2727,7 @@
             <w:rPr>
               <w:noProof/>
             </w:rPr>
-            <w:instrText xml:space="preserve"> PAGEREF _Toc384399339 \h </w:instrText>
+            <w:instrText xml:space="preserve"> PAGEREF _Toc384407680 \h </w:instrText>
           </w:r>
           <w:r>
             <w:rPr>
@@ -2788,7 +2793,7 @@
             <w:rPr>
               <w:noProof/>
             </w:rPr>
-            <w:instrText xml:space="preserve"> PAGEREF _Toc384399340 \h </w:instrText>
+            <w:instrText xml:space="preserve"> PAGEREF _Toc384407681 \h </w:instrText>
           </w:r>
           <w:r>
             <w:rPr>
@@ -2854,7 +2859,7 @@
             <w:rPr>
               <w:noProof/>
             </w:rPr>
-            <w:instrText xml:space="preserve"> PAGEREF _Toc384399341 \h </w:instrText>
+            <w:instrText xml:space="preserve"> PAGEREF _Toc384407682 \h </w:instrText>
           </w:r>
           <w:r>
             <w:rPr>
@@ -2931,7 +2936,7 @@
             <w:rPr>
               <w:noProof/>
             </w:rPr>
-            <w:instrText xml:space="preserve"> PAGEREF _Toc384399342 \h </w:instrText>
+            <w:instrText xml:space="preserve"> PAGEREF _Toc384407683 \h </w:instrText>
           </w:r>
           <w:r>
             <w:rPr>
@@ -3004,7 +3009,7 @@
             <w:rPr>
               <w:noProof/>
             </w:rPr>
-            <w:instrText xml:space="preserve"> PAGEREF _Toc384399343 \h </w:instrText>
+            <w:instrText xml:space="preserve"> PAGEREF _Toc384407684 \h </w:instrText>
           </w:r>
           <w:r>
             <w:rPr>
@@ -3070,7 +3075,7 @@
             <w:rPr>
               <w:noProof/>
             </w:rPr>
-            <w:instrText xml:space="preserve"> PAGEREF _Toc384399344 \h </w:instrText>
+            <w:instrText xml:space="preserve"> PAGEREF _Toc384407685 \h </w:instrText>
           </w:r>
           <w:r>
             <w:rPr>
@@ -3136,7 +3141,7 @@
             <w:rPr>
               <w:noProof/>
             </w:rPr>
-            <w:instrText xml:space="preserve"> PAGEREF _Toc384399345 \h </w:instrText>
+            <w:instrText xml:space="preserve"> PAGEREF _Toc384407686 \h </w:instrText>
           </w:r>
           <w:r>
             <w:rPr>
@@ -3202,7 +3207,7 @@
             <w:rPr>
               <w:noProof/>
             </w:rPr>
-            <w:instrText xml:space="preserve"> PAGEREF _Toc384399346 \h </w:instrText>
+            <w:instrText xml:space="preserve"> PAGEREF _Toc384407687 \h </w:instrText>
           </w:r>
           <w:r>
             <w:rPr>
@@ -3275,7 +3280,7 @@
             <w:rPr>
               <w:noProof/>
             </w:rPr>
-            <w:instrText xml:space="preserve"> PAGEREF _Toc384399347 \h </w:instrText>
+            <w:instrText xml:space="preserve"> PAGEREF _Toc384407688 \h </w:instrText>
           </w:r>
           <w:r>
             <w:rPr>
@@ -3341,7 +3346,7 @@
             <w:rPr>
               <w:noProof/>
             </w:rPr>
-            <w:instrText xml:space="preserve"> PAGEREF _Toc384399348 \h </w:instrText>
+            <w:instrText xml:space="preserve"> PAGEREF _Toc384407689 \h </w:instrText>
           </w:r>
           <w:r>
             <w:rPr>
@@ -3407,7 +3412,7 @@
             <w:rPr>
               <w:noProof/>
             </w:rPr>
-            <w:instrText xml:space="preserve"> PAGEREF _Toc384399349 \h </w:instrText>
+            <w:instrText xml:space="preserve"> PAGEREF _Toc384407690 \h </w:instrText>
           </w:r>
           <w:r>
             <w:rPr>
@@ -3473,7 +3478,7 @@
             <w:rPr>
               <w:noProof/>
             </w:rPr>
-            <w:instrText xml:space="preserve"> PAGEREF _Toc384399350 \h </w:instrText>
+            <w:instrText xml:space="preserve"> PAGEREF _Toc384407691 \h </w:instrText>
           </w:r>
           <w:r>
             <w:rPr>
@@ -3546,7 +3551,7 @@
             <w:rPr>
               <w:noProof/>
             </w:rPr>
-            <w:instrText xml:space="preserve"> PAGEREF _Toc384399351 \h </w:instrText>
+            <w:instrText xml:space="preserve"> PAGEREF _Toc384407692 \h </w:instrText>
           </w:r>
           <w:r>
             <w:rPr>
@@ -3613,7 +3618,7 @@
             <w:rPr>
               <w:noProof/>
             </w:rPr>
-            <w:instrText xml:space="preserve"> PAGEREF _Toc384399352 \h </w:instrText>
+            <w:instrText xml:space="preserve"> PAGEREF _Toc384407693 \h </w:instrText>
           </w:r>
           <w:r>
             <w:rPr>
@@ -3679,7 +3684,7 @@
             <w:rPr>
               <w:noProof/>
             </w:rPr>
-            <w:instrText xml:space="preserve"> PAGEREF _Toc384399353 \h </w:instrText>
+            <w:instrText xml:space="preserve"> PAGEREF _Toc384407694 \h </w:instrText>
           </w:r>
           <w:r>
             <w:rPr>
@@ -3745,7 +3750,7 @@
             <w:rPr>
               <w:noProof/>
             </w:rPr>
-            <w:instrText xml:space="preserve"> PAGEREF _Toc384399354 \h </w:instrText>
+            <w:instrText xml:space="preserve"> PAGEREF _Toc384407695 \h </w:instrText>
           </w:r>
           <w:r>
             <w:rPr>
@@ -3818,7 +3823,7 @@
             <w:rPr>
               <w:noProof/>
             </w:rPr>
-            <w:instrText xml:space="preserve"> PAGEREF _Toc384399355 \h </w:instrText>
+            <w:instrText xml:space="preserve"> PAGEREF _Toc384407696 \h </w:instrText>
           </w:r>
           <w:r>
             <w:rPr>
@@ -3884,7 +3889,7 @@
             <w:rPr>
               <w:noProof/>
             </w:rPr>
-            <w:instrText xml:space="preserve"> PAGEREF _Toc384399356 \h </w:instrText>
+            <w:instrText xml:space="preserve"> PAGEREF _Toc384407697 \h </w:instrText>
           </w:r>
           <w:r>
             <w:rPr>
@@ -3950,7 +3955,7 @@
             <w:rPr>
               <w:noProof/>
             </w:rPr>
-            <w:instrText xml:space="preserve"> PAGEREF _Toc384399357 \h </w:instrText>
+            <w:instrText xml:space="preserve"> PAGEREF _Toc384407698 \h </w:instrText>
           </w:r>
           <w:r>
             <w:rPr>
@@ -4016,7 +4021,7 @@
             <w:rPr>
               <w:noProof/>
             </w:rPr>
-            <w:instrText xml:space="preserve"> PAGEREF _Toc384399358 \h </w:instrText>
+            <w:instrText xml:space="preserve"> PAGEREF _Toc384407699 \h </w:instrText>
           </w:r>
           <w:r>
             <w:rPr>
@@ -4093,7 +4098,7 @@
             <w:rPr>
               <w:noProof/>
             </w:rPr>
-            <w:instrText xml:space="preserve"> PAGEREF _Toc384399359 \h </w:instrText>
+            <w:instrText xml:space="preserve"> PAGEREF _Toc384407700 \h </w:instrText>
           </w:r>
           <w:r>
             <w:rPr>
@@ -4166,7 +4171,7 @@
             <w:rPr>
               <w:noProof/>
             </w:rPr>
-            <w:instrText xml:space="preserve"> PAGEREF _Toc384399360 \h </w:instrText>
+            <w:instrText xml:space="preserve"> PAGEREF _Toc384407701 \h </w:instrText>
           </w:r>
           <w:r>
             <w:rPr>
@@ -4232,7 +4237,7 @@
             <w:rPr>
               <w:noProof/>
             </w:rPr>
-            <w:instrText xml:space="preserve"> PAGEREF _Toc384399361 \h </w:instrText>
+            <w:instrText xml:space="preserve"> PAGEREF _Toc384407702 \h </w:instrText>
           </w:r>
           <w:r>
             <w:rPr>
@@ -4250,6 +4255,966 @@
               <w:noProof/>
             </w:rPr>
             <w:t>24</w:t>
+          </w:r>
+          <w:r>
+            <w:rPr>
+              <w:noProof/>
+            </w:rPr>
+            <w:fldChar w:fldCharType="end"/>
+          </w:r>
+        </w:p>
+        <w:p>
+          <w:pPr>
+            <w:pStyle w:val="Sommario3"/>
+            <w:tabs>
+              <w:tab w:val="left" w:pos="1320"/>
+              <w:tab w:val="right" w:leader="dot" w:pos="9622"/>
+            </w:tabs>
+            <w:rPr>
+              <w:noProof/>
+            </w:rPr>
+          </w:pPr>
+          <w:r>
+            <w:rPr>
+              <w:noProof/>
+            </w:rPr>
+            <w:t>5.1.2.</w:t>
+          </w:r>
+          <w:r>
+            <w:rPr>
+              <w:noProof/>
+            </w:rPr>
+            <w:tab/>
+            <w:t>SD_1 – Gestione negozio</w:t>
+          </w:r>
+          <w:r>
+            <w:rPr>
+              <w:noProof/>
+            </w:rPr>
+            <w:tab/>
+          </w:r>
+          <w:r>
+            <w:rPr>
+              <w:noProof/>
+            </w:rPr>
+            <w:fldChar w:fldCharType="begin"/>
+          </w:r>
+          <w:r>
+            <w:rPr>
+              <w:noProof/>
+            </w:rPr>
+            <w:instrText xml:space="preserve"> PAGEREF _Toc384407703 \h </w:instrText>
+          </w:r>
+          <w:r>
+            <w:rPr>
+              <w:noProof/>
+            </w:rPr>
+          </w:r>
+          <w:r>
+            <w:rPr>
+              <w:noProof/>
+            </w:rPr>
+            <w:fldChar w:fldCharType="separate"/>
+          </w:r>
+          <w:r>
+            <w:rPr>
+              <w:noProof/>
+            </w:rPr>
+            <w:t>24</w:t>
+          </w:r>
+          <w:r>
+            <w:rPr>
+              <w:noProof/>
+            </w:rPr>
+            <w:fldChar w:fldCharType="end"/>
+          </w:r>
+        </w:p>
+        <w:p>
+          <w:pPr>
+            <w:pStyle w:val="Sommario3"/>
+            <w:tabs>
+              <w:tab w:val="left" w:pos="1320"/>
+              <w:tab w:val="right" w:leader="dot" w:pos="9622"/>
+            </w:tabs>
+            <w:rPr>
+              <w:noProof/>
+            </w:rPr>
+          </w:pPr>
+          <w:r>
+            <w:rPr>
+              <w:noProof/>
+            </w:rPr>
+            <w:t>5.1.3.</w:t>
+          </w:r>
+          <w:r>
+            <w:rPr>
+              <w:noProof/>
+            </w:rPr>
+            <w:tab/>
+            <w:t>SD_2 – Gestione gioco</w:t>
+          </w:r>
+          <w:r>
+            <w:rPr>
+              <w:noProof/>
+            </w:rPr>
+            <w:tab/>
+          </w:r>
+          <w:r>
+            <w:rPr>
+              <w:noProof/>
+            </w:rPr>
+            <w:fldChar w:fldCharType="begin"/>
+          </w:r>
+          <w:r>
+            <w:rPr>
+              <w:noProof/>
+            </w:rPr>
+            <w:instrText xml:space="preserve"> PAGEREF _Toc384407704 \h </w:instrText>
+          </w:r>
+          <w:r>
+            <w:rPr>
+              <w:noProof/>
+            </w:rPr>
+          </w:r>
+          <w:r>
+            <w:rPr>
+              <w:noProof/>
+            </w:rPr>
+            <w:fldChar w:fldCharType="separate"/>
+          </w:r>
+          <w:r>
+            <w:rPr>
+              <w:noProof/>
+            </w:rPr>
+            <w:t>24</w:t>
+          </w:r>
+          <w:r>
+            <w:rPr>
+              <w:noProof/>
+            </w:rPr>
+            <w:fldChar w:fldCharType="end"/>
+          </w:r>
+        </w:p>
+        <w:p>
+          <w:pPr>
+            <w:pStyle w:val="Sommario1"/>
+            <w:tabs>
+              <w:tab w:val="left" w:pos="480"/>
+              <w:tab w:val="right" w:leader="dot" w:pos="9622"/>
+            </w:tabs>
+            <w:rPr>
+              <w:b w:val="0"/>
+              <w:noProof/>
+              <w:sz w:val="22"/>
+              <w:szCs w:val="22"/>
+            </w:rPr>
+          </w:pPr>
+          <w:r>
+            <w:rPr>
+              <w:noProof/>
+            </w:rPr>
+            <w:t>6.</w:t>
+          </w:r>
+          <w:r>
+            <w:rPr>
+              <w:b w:val="0"/>
+              <w:noProof/>
+              <w:sz w:val="22"/>
+              <w:szCs w:val="22"/>
+            </w:rPr>
+            <w:tab/>
+          </w:r>
+          <w:r>
+            <w:rPr>
+              <w:noProof/>
+            </w:rPr>
+            <w:t>Path navigazionali</w:t>
+          </w:r>
+          <w:r>
+            <w:rPr>
+              <w:noProof/>
+            </w:rPr>
+            <w:tab/>
+          </w:r>
+          <w:r>
+            <w:rPr>
+              <w:noProof/>
+            </w:rPr>
+            <w:fldChar w:fldCharType="begin"/>
+          </w:r>
+          <w:r>
+            <w:rPr>
+              <w:noProof/>
+            </w:rPr>
+            <w:instrText xml:space="preserve"> PAGEREF _Toc384407705 \h </w:instrText>
+          </w:r>
+          <w:r>
+            <w:rPr>
+              <w:noProof/>
+            </w:rPr>
+          </w:r>
+          <w:r>
+            <w:rPr>
+              <w:noProof/>
+            </w:rPr>
+            <w:fldChar w:fldCharType="separate"/>
+          </w:r>
+          <w:r>
+            <w:rPr>
+              <w:noProof/>
+            </w:rPr>
+            <w:t>24</w:t>
+          </w:r>
+          <w:r>
+            <w:rPr>
+              <w:noProof/>
+            </w:rPr>
+            <w:fldChar w:fldCharType="end"/>
+          </w:r>
+        </w:p>
+        <w:p>
+          <w:pPr>
+            <w:pStyle w:val="Sommario3"/>
+            <w:tabs>
+              <w:tab w:val="left" w:pos="1320"/>
+              <w:tab w:val="right" w:leader="dot" w:pos="9622"/>
+            </w:tabs>
+            <w:rPr>
+              <w:noProof/>
+            </w:rPr>
+          </w:pPr>
+          <w:r>
+            <w:rPr>
+              <w:noProof/>
+            </w:rPr>
+            <w:t>6.1.1.</w:t>
+          </w:r>
+          <w:r>
+            <w:rPr>
+              <w:noProof/>
+            </w:rPr>
+            <w:tab/>
+            <w:t>NP_0 – Gestione utente</w:t>
+          </w:r>
+          <w:r>
+            <w:rPr>
+              <w:noProof/>
+            </w:rPr>
+            <w:tab/>
+          </w:r>
+          <w:r>
+            <w:rPr>
+              <w:noProof/>
+            </w:rPr>
+            <w:fldChar w:fldCharType="begin"/>
+          </w:r>
+          <w:r>
+            <w:rPr>
+              <w:noProof/>
+            </w:rPr>
+            <w:instrText xml:space="preserve"> PAGEREF _Toc384407706 \h </w:instrText>
+          </w:r>
+          <w:r>
+            <w:rPr>
+              <w:noProof/>
+            </w:rPr>
+          </w:r>
+          <w:r>
+            <w:rPr>
+              <w:noProof/>
+            </w:rPr>
+            <w:fldChar w:fldCharType="separate"/>
+          </w:r>
+          <w:r>
+            <w:rPr>
+              <w:noProof/>
+            </w:rPr>
+            <w:t>24</w:t>
+          </w:r>
+          <w:r>
+            <w:rPr>
+              <w:noProof/>
+            </w:rPr>
+            <w:fldChar w:fldCharType="end"/>
+          </w:r>
+        </w:p>
+        <w:p>
+          <w:pPr>
+            <w:pStyle w:val="Sommario3"/>
+            <w:tabs>
+              <w:tab w:val="left" w:pos="1320"/>
+              <w:tab w:val="right" w:leader="dot" w:pos="9622"/>
+            </w:tabs>
+            <w:rPr>
+              <w:noProof/>
+            </w:rPr>
+          </w:pPr>
+          <w:r>
+            <w:rPr>
+              <w:noProof/>
+            </w:rPr>
+            <w:t>6.1.2.</w:t>
+          </w:r>
+          <w:r>
+            <w:rPr>
+              <w:noProof/>
+            </w:rPr>
+            <w:tab/>
+            <w:t>NP_1 – Gestione negozio</w:t>
+          </w:r>
+          <w:r>
+            <w:rPr>
+              <w:noProof/>
+            </w:rPr>
+            <w:tab/>
+          </w:r>
+          <w:r>
+            <w:rPr>
+              <w:noProof/>
+            </w:rPr>
+            <w:fldChar w:fldCharType="begin"/>
+          </w:r>
+          <w:r>
+            <w:rPr>
+              <w:noProof/>
+            </w:rPr>
+            <w:instrText xml:space="preserve"> PAGEREF _Toc384407707 \h </w:instrText>
+          </w:r>
+          <w:r>
+            <w:rPr>
+              <w:noProof/>
+            </w:rPr>
+          </w:r>
+          <w:r>
+            <w:rPr>
+              <w:noProof/>
+            </w:rPr>
+            <w:fldChar w:fldCharType="separate"/>
+          </w:r>
+          <w:r>
+            <w:rPr>
+              <w:noProof/>
+            </w:rPr>
+            <w:t>24</w:t>
+          </w:r>
+          <w:r>
+            <w:rPr>
+              <w:noProof/>
+            </w:rPr>
+            <w:fldChar w:fldCharType="end"/>
+          </w:r>
+        </w:p>
+        <w:p>
+          <w:pPr>
+            <w:pStyle w:val="Sommario3"/>
+            <w:tabs>
+              <w:tab w:val="left" w:pos="1320"/>
+              <w:tab w:val="right" w:leader="dot" w:pos="9622"/>
+            </w:tabs>
+            <w:rPr>
+              <w:noProof/>
+            </w:rPr>
+          </w:pPr>
+          <w:r>
+            <w:rPr>
+              <w:noProof/>
+            </w:rPr>
+            <w:t>6.1.3.</w:t>
+          </w:r>
+          <w:r>
+            <w:rPr>
+              <w:noProof/>
+            </w:rPr>
+            <w:tab/>
+            <w:t>NP_2 – Gestione gioco</w:t>
+          </w:r>
+          <w:r>
+            <w:rPr>
+              <w:noProof/>
+            </w:rPr>
+            <w:tab/>
+          </w:r>
+          <w:r>
+            <w:rPr>
+              <w:noProof/>
+            </w:rPr>
+            <w:fldChar w:fldCharType="begin"/>
+          </w:r>
+          <w:r>
+            <w:rPr>
+              <w:noProof/>
+            </w:rPr>
+            <w:instrText xml:space="preserve"> PAGEREF _Toc384407708 \h </w:instrText>
+          </w:r>
+          <w:r>
+            <w:rPr>
+              <w:noProof/>
+            </w:rPr>
+          </w:r>
+          <w:r>
+            <w:rPr>
+              <w:noProof/>
+            </w:rPr>
+            <w:fldChar w:fldCharType="separate"/>
+          </w:r>
+          <w:r>
+            <w:rPr>
+              <w:noProof/>
+            </w:rPr>
+            <w:t>25</w:t>
+          </w:r>
+          <w:r>
+            <w:rPr>
+              <w:noProof/>
+            </w:rPr>
+            <w:fldChar w:fldCharType="end"/>
+          </w:r>
+        </w:p>
+        <w:p>
+          <w:pPr>
+            <w:pStyle w:val="Sommario1"/>
+            <w:tabs>
+              <w:tab w:val="left" w:pos="480"/>
+              <w:tab w:val="right" w:leader="dot" w:pos="9622"/>
+            </w:tabs>
+            <w:rPr>
+              <w:b w:val="0"/>
+              <w:noProof/>
+              <w:sz w:val="22"/>
+              <w:szCs w:val="22"/>
+            </w:rPr>
+          </w:pPr>
+          <w:r>
+            <w:rPr>
+              <w:noProof/>
+            </w:rPr>
+            <w:t>7.</w:t>
+          </w:r>
+          <w:r>
+            <w:rPr>
+              <w:b w:val="0"/>
+              <w:noProof/>
+              <w:sz w:val="22"/>
+              <w:szCs w:val="22"/>
+            </w:rPr>
+            <w:tab/>
+          </w:r>
+          <w:r>
+            <w:rPr>
+              <w:noProof/>
+            </w:rPr>
+            <w:t>Mockup</w:t>
+          </w:r>
+          <w:r>
+            <w:rPr>
+              <w:noProof/>
+            </w:rPr>
+            <w:tab/>
+          </w:r>
+          <w:r>
+            <w:rPr>
+              <w:noProof/>
+            </w:rPr>
+            <w:fldChar w:fldCharType="begin"/>
+          </w:r>
+          <w:r>
+            <w:rPr>
+              <w:noProof/>
+            </w:rPr>
+            <w:instrText xml:space="preserve"> PAGEREF _Toc384407709 \h </w:instrText>
+          </w:r>
+          <w:r>
+            <w:rPr>
+              <w:noProof/>
+            </w:rPr>
+          </w:r>
+          <w:r>
+            <w:rPr>
+              <w:noProof/>
+            </w:rPr>
+            <w:fldChar w:fldCharType="separate"/>
+          </w:r>
+          <w:r>
+            <w:rPr>
+              <w:noProof/>
+            </w:rPr>
+            <w:t>26</w:t>
+          </w:r>
+          <w:r>
+            <w:rPr>
+              <w:noProof/>
+            </w:rPr>
+            <w:fldChar w:fldCharType="end"/>
+          </w:r>
+        </w:p>
+        <w:p>
+          <w:pPr>
+            <w:pStyle w:val="Sommario2"/>
+            <w:tabs>
+              <w:tab w:val="left" w:pos="880"/>
+              <w:tab w:val="right" w:leader="dot" w:pos="9622"/>
+            </w:tabs>
+            <w:rPr>
+              <w:b w:val="0"/>
+              <w:noProof/>
+            </w:rPr>
+          </w:pPr>
+          <w:r>
+            <w:rPr>
+              <w:noProof/>
+            </w:rPr>
+            <w:t>7.1.</w:t>
+          </w:r>
+          <w:r>
+            <w:rPr>
+              <w:b w:val="0"/>
+              <w:noProof/>
+            </w:rPr>
+            <w:tab/>
+          </w:r>
+          <w:r>
+            <w:rPr>
+              <w:noProof/>
+            </w:rPr>
+            <w:t>UI_0 – Gestione utenti</w:t>
+          </w:r>
+          <w:r>
+            <w:rPr>
+              <w:noProof/>
+            </w:rPr>
+            <w:tab/>
+          </w:r>
+          <w:r>
+            <w:rPr>
+              <w:noProof/>
+            </w:rPr>
+            <w:fldChar w:fldCharType="begin"/>
+          </w:r>
+          <w:r>
+            <w:rPr>
+              <w:noProof/>
+            </w:rPr>
+            <w:instrText xml:space="preserve"> PAGEREF _Toc384407710 \h </w:instrText>
+          </w:r>
+          <w:r>
+            <w:rPr>
+              <w:noProof/>
+            </w:rPr>
+          </w:r>
+          <w:r>
+            <w:rPr>
+              <w:noProof/>
+            </w:rPr>
+            <w:fldChar w:fldCharType="separate"/>
+          </w:r>
+          <w:r>
+            <w:rPr>
+              <w:noProof/>
+            </w:rPr>
+            <w:t>26</w:t>
+          </w:r>
+          <w:r>
+            <w:rPr>
+              <w:noProof/>
+            </w:rPr>
+            <w:fldChar w:fldCharType="end"/>
+          </w:r>
+        </w:p>
+        <w:p>
+          <w:pPr>
+            <w:pStyle w:val="Sommario3"/>
+            <w:tabs>
+              <w:tab w:val="left" w:pos="1320"/>
+              <w:tab w:val="right" w:leader="dot" w:pos="9622"/>
+            </w:tabs>
+            <w:rPr>
+              <w:noProof/>
+            </w:rPr>
+          </w:pPr>
+          <w:r>
+            <w:rPr>
+              <w:noProof/>
+            </w:rPr>
+            <w:t>7.1.1.</w:t>
+          </w:r>
+          <w:r>
+            <w:rPr>
+              <w:noProof/>
+            </w:rPr>
+            <w:tab/>
+            <w:t>UI_0.1 – Effettua login</w:t>
+          </w:r>
+          <w:r>
+            <w:rPr>
+              <w:noProof/>
+            </w:rPr>
+            <w:tab/>
+          </w:r>
+          <w:r>
+            <w:rPr>
+              <w:noProof/>
+            </w:rPr>
+            <w:fldChar w:fldCharType="begin"/>
+          </w:r>
+          <w:r>
+            <w:rPr>
+              <w:noProof/>
+            </w:rPr>
+            <w:instrText xml:space="preserve"> PAGEREF _Toc384407711 \h </w:instrText>
+          </w:r>
+          <w:r>
+            <w:rPr>
+              <w:noProof/>
+            </w:rPr>
+          </w:r>
+          <w:r>
+            <w:rPr>
+              <w:noProof/>
+            </w:rPr>
+            <w:fldChar w:fldCharType="separate"/>
+          </w:r>
+          <w:r>
+            <w:rPr>
+              <w:noProof/>
+            </w:rPr>
+            <w:t>26</w:t>
+          </w:r>
+          <w:r>
+            <w:rPr>
+              <w:noProof/>
+            </w:rPr>
+            <w:fldChar w:fldCharType="end"/>
+          </w:r>
+        </w:p>
+        <w:p>
+          <w:pPr>
+            <w:pStyle w:val="Sommario2"/>
+            <w:tabs>
+              <w:tab w:val="left" w:pos="880"/>
+              <w:tab w:val="right" w:leader="dot" w:pos="9622"/>
+            </w:tabs>
+            <w:rPr>
+              <w:b w:val="0"/>
+              <w:noProof/>
+            </w:rPr>
+          </w:pPr>
+          <w:r>
+            <w:rPr>
+              <w:noProof/>
+            </w:rPr>
+            <w:t>7.2.</w:t>
+          </w:r>
+          <w:r>
+            <w:rPr>
+              <w:b w:val="0"/>
+              <w:noProof/>
+            </w:rPr>
+            <w:tab/>
+          </w:r>
+          <w:r>
+            <w:rPr>
+              <w:noProof/>
+            </w:rPr>
+            <w:t>UI_2 – Gestione gioco</w:t>
+          </w:r>
+          <w:r>
+            <w:rPr>
+              <w:noProof/>
+            </w:rPr>
+            <w:tab/>
+          </w:r>
+          <w:r>
+            <w:rPr>
+              <w:noProof/>
+            </w:rPr>
+            <w:fldChar w:fldCharType="begin"/>
+          </w:r>
+          <w:r>
+            <w:rPr>
+              <w:noProof/>
+            </w:rPr>
+            <w:instrText xml:space="preserve"> PAGEREF _Toc384407712 \h </w:instrText>
+          </w:r>
+          <w:r>
+            <w:rPr>
+              <w:noProof/>
+            </w:rPr>
+          </w:r>
+          <w:r>
+            <w:rPr>
+              <w:noProof/>
+            </w:rPr>
+            <w:fldChar w:fldCharType="separate"/>
+          </w:r>
+          <w:r>
+            <w:rPr>
+              <w:noProof/>
+            </w:rPr>
+            <w:t>27</w:t>
+          </w:r>
+          <w:r>
+            <w:rPr>
+              <w:noProof/>
+            </w:rPr>
+            <w:fldChar w:fldCharType="end"/>
+          </w:r>
+        </w:p>
+        <w:p>
+          <w:pPr>
+            <w:pStyle w:val="Sommario3"/>
+            <w:tabs>
+              <w:tab w:val="left" w:pos="1320"/>
+              <w:tab w:val="right" w:leader="dot" w:pos="9622"/>
+            </w:tabs>
+            <w:rPr>
+              <w:noProof/>
+            </w:rPr>
+          </w:pPr>
+          <w:r>
+            <w:rPr>
+              <w:noProof/>
+            </w:rPr>
+            <w:t>7.2.1.</w:t>
+          </w:r>
+          <w:r>
+            <w:rPr>
+              <w:noProof/>
+            </w:rPr>
+            <w:tab/>
+            <w:t>UI_2.1 – Nuova partita</w:t>
+          </w:r>
+          <w:r>
+            <w:rPr>
+              <w:noProof/>
+            </w:rPr>
+            <w:tab/>
+          </w:r>
+          <w:r>
+            <w:rPr>
+              <w:noProof/>
+            </w:rPr>
+            <w:fldChar w:fldCharType="begin"/>
+          </w:r>
+          <w:r>
+            <w:rPr>
+              <w:noProof/>
+            </w:rPr>
+            <w:instrText xml:space="preserve"> PAGEREF _Toc384407713 \h </w:instrText>
+          </w:r>
+          <w:r>
+            <w:rPr>
+              <w:noProof/>
+            </w:rPr>
+          </w:r>
+          <w:r>
+            <w:rPr>
+              <w:noProof/>
+            </w:rPr>
+            <w:fldChar w:fldCharType="separate"/>
+          </w:r>
+          <w:r>
+            <w:rPr>
+              <w:noProof/>
+            </w:rPr>
+            <w:t>27</w:t>
+          </w:r>
+          <w:r>
+            <w:rPr>
+              <w:noProof/>
+            </w:rPr>
+            <w:fldChar w:fldCharType="end"/>
+          </w:r>
+        </w:p>
+        <w:p>
+          <w:pPr>
+            <w:pStyle w:val="Sommario3"/>
+            <w:tabs>
+              <w:tab w:val="left" w:pos="1320"/>
+              <w:tab w:val="right" w:leader="dot" w:pos="9622"/>
+            </w:tabs>
+            <w:rPr>
+              <w:noProof/>
+            </w:rPr>
+          </w:pPr>
+          <w:r>
+            <w:rPr>
+              <w:noProof/>
+            </w:rPr>
+            <w:t>7.2.2.</w:t>
+          </w:r>
+          <w:r>
+            <w:rPr>
+              <w:noProof/>
+            </w:rPr>
+            <w:tab/>
+            <w:t>UC_2.2 – Pausa partita</w:t>
+          </w:r>
+          <w:r>
+            <w:rPr>
+              <w:noProof/>
+            </w:rPr>
+            <w:tab/>
+          </w:r>
+          <w:r>
+            <w:rPr>
+              <w:noProof/>
+            </w:rPr>
+            <w:fldChar w:fldCharType="begin"/>
+          </w:r>
+          <w:r>
+            <w:rPr>
+              <w:noProof/>
+            </w:rPr>
+            <w:instrText xml:space="preserve"> PAGEREF _Toc384407714 \h </w:instrText>
+          </w:r>
+          <w:r>
+            <w:rPr>
+              <w:noProof/>
+            </w:rPr>
+          </w:r>
+          <w:r>
+            <w:rPr>
+              <w:noProof/>
+            </w:rPr>
+            <w:fldChar w:fldCharType="separate"/>
+          </w:r>
+          <w:r>
+            <w:rPr>
+              <w:noProof/>
+            </w:rPr>
+            <w:t>27</w:t>
+          </w:r>
+          <w:r>
+            <w:rPr>
+              <w:noProof/>
+            </w:rPr>
+            <w:fldChar w:fldCharType="end"/>
+          </w:r>
+        </w:p>
+        <w:p>
+          <w:pPr>
+            <w:pStyle w:val="Sommario3"/>
+            <w:tabs>
+              <w:tab w:val="left" w:pos="1320"/>
+              <w:tab w:val="right" w:leader="dot" w:pos="9622"/>
+            </w:tabs>
+            <w:rPr>
+              <w:noProof/>
+            </w:rPr>
+          </w:pPr>
+          <w:r>
+            <w:rPr>
+              <w:noProof/>
+            </w:rPr>
+            <w:t>7.2.3.</w:t>
+          </w:r>
+          <w:r>
+            <w:rPr>
+              <w:noProof/>
+            </w:rPr>
+            <w:tab/>
+            <w:t>UC_2.6 - Riepilogo partita</w:t>
+          </w:r>
+          <w:r>
+            <w:rPr>
+              <w:noProof/>
+            </w:rPr>
+            <w:tab/>
+          </w:r>
+          <w:r>
+            <w:rPr>
+              <w:noProof/>
+            </w:rPr>
+            <w:fldChar w:fldCharType="begin"/>
+          </w:r>
+          <w:r>
+            <w:rPr>
+              <w:noProof/>
+            </w:rPr>
+            <w:instrText xml:space="preserve"> PAGEREF _Toc384407715 \h </w:instrText>
+          </w:r>
+          <w:r>
+            <w:rPr>
+              <w:noProof/>
+            </w:rPr>
+          </w:r>
+          <w:r>
+            <w:rPr>
+              <w:noProof/>
+            </w:rPr>
+            <w:fldChar w:fldCharType="separate"/>
+          </w:r>
+          <w:r>
+            <w:rPr>
+              <w:noProof/>
+            </w:rPr>
+            <w:t>28</w:t>
+          </w:r>
+          <w:r>
+            <w:rPr>
+              <w:noProof/>
+            </w:rPr>
+            <w:fldChar w:fldCharType="end"/>
+          </w:r>
+        </w:p>
+        <w:p>
+          <w:pPr>
+            <w:pStyle w:val="Sommario3"/>
+            <w:tabs>
+              <w:tab w:val="left" w:pos="1320"/>
+              <w:tab w:val="right" w:leader="dot" w:pos="9622"/>
+            </w:tabs>
+            <w:rPr>
+              <w:noProof/>
+            </w:rPr>
+          </w:pPr>
+          <w:r>
+            <w:rPr>
+              <w:noProof/>
+            </w:rPr>
+            <w:t>7.2.4.</w:t>
+          </w:r>
+          <w:r>
+            <w:rPr>
+              <w:noProof/>
+            </w:rPr>
+            <w:tab/>
+            <w:t>UC_2.7 – Impostazioni</w:t>
+          </w:r>
+          <w:r>
+            <w:rPr>
+              <w:noProof/>
+            </w:rPr>
+            <w:tab/>
+          </w:r>
+          <w:r>
+            <w:rPr>
+              <w:noProof/>
+            </w:rPr>
+            <w:fldChar w:fldCharType="begin"/>
+          </w:r>
+          <w:r>
+            <w:rPr>
+              <w:noProof/>
+            </w:rPr>
+            <w:instrText xml:space="preserve"> PAGEREF _Toc384407716 \h </w:instrText>
+          </w:r>
+          <w:r>
+            <w:rPr>
+              <w:noProof/>
+            </w:rPr>
+          </w:r>
+          <w:r>
+            <w:rPr>
+              <w:noProof/>
+            </w:rPr>
+            <w:fldChar w:fldCharType="separate"/>
+          </w:r>
+          <w:r>
+            <w:rPr>
+              <w:noProof/>
+            </w:rPr>
+            <w:t>28</w:t>
           </w:r>
           <w:r>
             <w:rPr>
@@ -4289,7 +5254,7 @@
         <w:pStyle w:val="Titolo1"/>
       </w:pPr>
       <w:bookmarkStart w:id="0" w:name="_Toc245988959"/>
-      <w:bookmarkStart w:id="1" w:name="_Toc384399318"/>
+      <w:bookmarkStart w:id="1" w:name="_Toc384407659"/>
       <w:r>
         <w:lastRenderedPageBreak/>
         <w:t>Introduzione</w:t>
@@ -4305,7 +5270,7 @@
       <w:r>
         <w:t xml:space="preserve"> </w:t>
       </w:r>
-      <w:bookmarkStart w:id="3" w:name="_Toc384399319"/>
+      <w:bookmarkStart w:id="3" w:name="_Toc384407660"/>
       <w:r>
         <w:t>Stato dell’arte</w:t>
       </w:r>
@@ -4352,7 +5317,7 @@
       <w:r>
         <w:t xml:space="preserve"> </w:t>
       </w:r>
-      <w:bookmarkStart w:id="5" w:name="_Toc384399320"/>
+      <w:bookmarkStart w:id="5" w:name="_Toc384407661"/>
       <w:r>
         <w:t>Scopo</w:t>
       </w:r>
@@ -4378,7 +5343,7 @@
       <w:r>
         <w:t xml:space="preserve"> </w:t>
       </w:r>
-      <w:bookmarkStart w:id="7" w:name="_Toc384399321"/>
+      <w:bookmarkStart w:id="7" w:name="_Toc384407662"/>
       <w:r>
         <w:t>Overview</w:t>
       </w:r>
@@ -4431,7 +5396,7 @@
         <w:pStyle w:val="Titolo1"/>
       </w:pPr>
       <w:bookmarkStart w:id="8" w:name="_Toc245988965"/>
-      <w:bookmarkStart w:id="9" w:name="_Toc384399322"/>
+      <w:bookmarkStart w:id="9" w:name="_Toc384407663"/>
       <w:r>
         <w:t>Sistema corrente</w:t>
       </w:r>
@@ -4504,7 +5469,7 @@
       <w:r>
         <w:t xml:space="preserve"> </w:t>
       </w:r>
-      <w:bookmarkStart w:id="11" w:name="_Toc384399323"/>
+      <w:bookmarkStart w:id="11" w:name="_Toc384407664"/>
       <w:r>
         <w:t>Panoramica</w:t>
       </w:r>
@@ -4516,7 +5481,7 @@
         <w:pStyle w:val="Titolo3"/>
       </w:pPr>
       <w:bookmarkStart w:id="12" w:name="_Toc245988967"/>
-      <w:bookmarkStart w:id="13" w:name="_Toc384399324"/>
+      <w:bookmarkStart w:id="13" w:name="_Toc384407665"/>
       <w:r>
         <w:t xml:space="preserve">Gestione </w:t>
       </w:r>
@@ -4574,7 +5539,7 @@
       <w:pPr>
         <w:pStyle w:val="Titolo3"/>
       </w:pPr>
-      <w:bookmarkStart w:id="14" w:name="_Toc384399325"/>
+      <w:bookmarkStart w:id="14" w:name="_Toc384407666"/>
       <w:r>
         <w:t>Gestione negozio</w:t>
       </w:r>
@@ -4632,7 +5597,7 @@
       <w:pPr>
         <w:pStyle w:val="Titolo3"/>
       </w:pPr>
-      <w:bookmarkStart w:id="15" w:name="_Toc384399326"/>
+      <w:bookmarkStart w:id="15" w:name="_Toc384407667"/>
       <w:r>
         <w:t>Gestione gioco</w:t>
       </w:r>
@@ -4733,7 +5698,7 @@
       <w:r>
         <w:t xml:space="preserve"> </w:t>
       </w:r>
-      <w:bookmarkStart w:id="16" w:name="_Toc384399327"/>
+      <w:bookmarkStart w:id="16" w:name="_Toc384407668"/>
       <w:r>
         <w:t>Attori del sistema</w:t>
       </w:r>
@@ -4761,7 +5726,7 @@
         <w:jc w:val="both"/>
       </w:pPr>
       <w:bookmarkStart w:id="17" w:name="_Toc245988974"/>
-      <w:bookmarkStart w:id="18" w:name="_Toc384399328"/>
+      <w:bookmarkStart w:id="18" w:name="_Toc384407669"/>
       <w:r>
         <w:lastRenderedPageBreak/>
         <w:t>Sistema proposto</w:t>
@@ -4775,7 +5740,7 @@
         <w:ind w:left="1275" w:hanging="567"/>
       </w:pPr>
       <w:bookmarkStart w:id="19" w:name="_Toc245988975"/>
-      <w:bookmarkStart w:id="20" w:name="_Toc384399329"/>
+      <w:bookmarkStart w:id="20" w:name="_Toc384407670"/>
       <w:r>
         <w:t>Requisiti funzionali</w:t>
       </w:r>
@@ -5010,7 +5975,7 @@
         <w:pStyle w:val="Titolo3"/>
       </w:pPr>
       <w:bookmarkStart w:id="21" w:name="_Toc245988976"/>
-      <w:bookmarkStart w:id="22" w:name="_Toc384399330"/>
+      <w:bookmarkStart w:id="22" w:name="_Toc384407671"/>
       <w:r>
         <w:t>RF_0 -</w:t>
       </w:r>
@@ -5156,7 +6121,7 @@
       <w:pPr>
         <w:pStyle w:val="Titolo3"/>
       </w:pPr>
-      <w:bookmarkStart w:id="23" w:name="_Toc384399331"/>
+      <w:bookmarkStart w:id="23" w:name="_Toc384407672"/>
       <w:r>
         <w:t>RF_1- Gestione negozio</w:t>
       </w:r>
@@ -5278,7 +6243,7 @@
       <w:pPr>
         <w:pStyle w:val="Titolo3"/>
       </w:pPr>
-      <w:bookmarkStart w:id="24" w:name="_Toc384399332"/>
+      <w:bookmarkStart w:id="24" w:name="_Toc384407673"/>
       <w:r>
         <w:t>RF_2- Gestione gioco</w:t>
       </w:r>
@@ -5606,7 +6571,7 @@
         <w:ind w:left="1275" w:hanging="567"/>
       </w:pPr>
       <w:bookmarkStart w:id="26" w:name="_Toc245988982"/>
-      <w:bookmarkStart w:id="27" w:name="_Toc384399333"/>
+      <w:bookmarkStart w:id="27" w:name="_Toc384407674"/>
       <w:r>
         <w:lastRenderedPageBreak/>
         <w:t>Requisiti non funzionali</w:t>
@@ -5620,7 +6585,7 @@
         <w:jc w:val="both"/>
       </w:pPr>
       <w:bookmarkStart w:id="28" w:name="_Toc245988983"/>
-      <w:bookmarkStart w:id="29" w:name="_Toc384399334"/>
+      <w:bookmarkStart w:id="29" w:name="_Toc384407675"/>
       <w:r>
         <w:t xml:space="preserve">RNF_0 – </w:t>
       </w:r>
@@ -5643,7 +6608,7 @@
         <w:pStyle w:val="Titolo3"/>
         <w:jc w:val="both"/>
       </w:pPr>
-      <w:bookmarkStart w:id="30" w:name="_Toc384399335"/>
+      <w:bookmarkStart w:id="30" w:name="_Toc384407676"/>
       <w:r>
         <w:t>RNF_1– Performance</w:t>
       </w:r>
@@ -5662,7 +6627,7 @@
         <w:pStyle w:val="Titolo3"/>
         <w:jc w:val="both"/>
       </w:pPr>
-      <w:bookmarkStart w:id="31" w:name="_Toc384399336"/>
+      <w:bookmarkStart w:id="31" w:name="_Toc384407677"/>
       <w:r>
         <w:t>RNF_2 – Manutenibilità</w:t>
       </w:r>
@@ -5684,7 +6649,7 @@
           <w:szCs w:val="24"/>
         </w:rPr>
       </w:pPr>
-      <w:bookmarkStart w:id="32" w:name="_Toc384399337"/>
+      <w:bookmarkStart w:id="32" w:name="_Toc384407678"/>
       <w:r>
         <w:t>RNF_3 – Robustezza</w:t>
       </w:r>
@@ -5702,7 +6667,7 @@
       <w:pPr>
         <w:pStyle w:val="Titolo3"/>
       </w:pPr>
-      <w:bookmarkStart w:id="33" w:name="_Toc384399338"/>
+      <w:bookmarkStart w:id="33" w:name="_Toc384407679"/>
       <w:r>
         <w:t>RNF_4 – Usabilità</w:t>
       </w:r>
@@ -5726,7 +6691,7 @@
       <w:pPr>
         <w:pStyle w:val="Titolo3"/>
       </w:pPr>
-      <w:bookmarkStart w:id="34" w:name="_Toc384399339"/>
+      <w:bookmarkStart w:id="34" w:name="_Toc384407680"/>
       <w:r>
         <w:t>RNF_5 – Sicurezza &amp; Privacy</w:t>
       </w:r>
@@ -5752,7 +6717,7 @@
       <w:pPr>
         <w:pStyle w:val="Titolo3"/>
       </w:pPr>
-      <w:bookmarkStart w:id="35" w:name="_Toc384399340"/>
+      <w:bookmarkStart w:id="35" w:name="_Toc384407681"/>
       <w:r>
         <w:t>RNF_6 – Affidabilità</w:t>
       </w:r>
@@ -5770,7 +6735,7 @@
       <w:pPr>
         <w:pStyle w:val="Titolo3"/>
       </w:pPr>
-      <w:bookmarkStart w:id="36" w:name="_Toc384399341"/>
+      <w:bookmarkStart w:id="36" w:name="_Toc384407682"/>
       <w:r>
         <w:t>RNF_7 – Portabilità</w:t>
       </w:r>
@@ -5824,7 +6789,7 @@
         <w:pStyle w:val="Titolo1"/>
       </w:pPr>
       <w:bookmarkStart w:id="37" w:name="_Toc245988990"/>
-      <w:bookmarkStart w:id="38" w:name="_Toc384399342"/>
+      <w:bookmarkStart w:id="38" w:name="_Toc384407683"/>
       <w:r>
         <w:lastRenderedPageBreak/>
         <w:t>Object Model</w:t>
@@ -5838,7 +6803,7 @@
         <w:ind w:left="1275" w:hanging="567"/>
       </w:pPr>
       <w:bookmarkStart w:id="39" w:name="_Toc245988991"/>
-      <w:bookmarkStart w:id="40" w:name="_Toc384399343"/>
+      <w:bookmarkStart w:id="40" w:name="_Toc384407684"/>
       <w:r>
         <w:t>Scenari</w:t>
       </w:r>
@@ -5850,7 +6815,7 @@
         <w:pStyle w:val="Titolo3"/>
       </w:pPr>
       <w:bookmarkStart w:id="41" w:name="_Toc245988992"/>
-      <w:bookmarkStart w:id="42" w:name="_Toc384399344"/>
+      <w:bookmarkStart w:id="42" w:name="_Toc384407685"/>
       <w:r>
         <w:t xml:space="preserve">SC_0 - Gestione </w:t>
       </w:r>
@@ -8041,7 +9006,7 @@
         <w:jc w:val="both"/>
       </w:pPr>
       <w:bookmarkStart w:id="43" w:name="_Toc245988993"/>
-      <w:bookmarkStart w:id="44" w:name="_Toc384399345"/>
+      <w:bookmarkStart w:id="44" w:name="_Toc384407686"/>
       <w:r>
         <w:t xml:space="preserve">SC_1 – </w:t>
       </w:r>
@@ -9308,7 +10273,7 @@
       <w:pPr>
         <w:pStyle w:val="Titolo3"/>
       </w:pPr>
-      <w:bookmarkStart w:id="45" w:name="_Toc384399346"/>
+      <w:bookmarkStart w:id="45" w:name="_Toc384407687"/>
       <w:r>
         <w:t>SC_2 – Gestione gioco</w:t>
       </w:r>
@@ -12792,7 +13757,7 @@
         <w:t xml:space="preserve"> </w:t>
       </w:r>
       <w:bookmarkStart w:id="46" w:name="_Toc384380953"/>
-      <w:bookmarkStart w:id="47" w:name="_Toc384399347"/>
+      <w:bookmarkStart w:id="47" w:name="_Toc384407688"/>
       <w:r>
         <w:t>Casi d’uso</w:t>
       </w:r>
@@ -12806,7 +13771,7 @@
       <w:r>
         <w:t xml:space="preserve"> </w:t>
       </w:r>
-      <w:bookmarkStart w:id="48" w:name="_Toc384399348"/>
+      <w:bookmarkStart w:id="48" w:name="_Toc384407689"/>
       <w:r>
         <w:t>UC_0 - Gestione utenti</w:t>
       </w:r>
@@ -13447,7 +14412,7 @@
       <w:r>
         <w:t xml:space="preserve"> </w:t>
       </w:r>
-      <w:bookmarkStart w:id="49" w:name="_Toc384399349"/>
+      <w:bookmarkStart w:id="49" w:name="_Toc384407690"/>
       <w:r>
         <w:t>UC_1 - Gestione negozio</w:t>
       </w:r>
@@ -14024,7 +14989,7 @@
       <w:r>
         <w:t xml:space="preserve"> </w:t>
       </w:r>
-      <w:bookmarkStart w:id="50" w:name="_Toc384399350"/>
+      <w:bookmarkStart w:id="50" w:name="_Toc384407691"/>
       <w:r>
         <w:t>UC_2 - Gestione gioco</w:t>
       </w:r>
@@ -14513,7 +15478,7 @@
         <w:t xml:space="preserve"> </w:t>
       </w:r>
       <w:bookmarkStart w:id="51" w:name="_Toc384380954"/>
-      <w:bookmarkStart w:id="52" w:name="_Toc384399351"/>
+      <w:bookmarkStart w:id="52" w:name="_Toc384407692"/>
       <w:r>
         <w:t>Use Case Diagram</w:t>
       </w:r>
@@ -14527,7 +15492,7 @@
       <w:r>
         <w:t xml:space="preserve"> </w:t>
       </w:r>
-      <w:bookmarkStart w:id="53" w:name="_Toc384399352"/>
+      <w:bookmarkStart w:id="53" w:name="_Toc384407693"/>
       <w:r>
         <w:t>UCD_0 - Gestione utente</w:t>
       </w:r>
@@ -14559,7 +15524,7 @@
                     </pic:cNvPicPr>
                   </pic:nvPicPr>
                   <pic:blipFill>
-                    <a:blip r:embed="rId6"/>
+                    <a:blip r:embed="rId7"/>
                     <a:srcRect/>
                     <a:stretch>
                       <a:fillRect/>
@@ -14600,7 +15565,7 @@
       <w:r>
         <w:t xml:space="preserve"> </w:t>
       </w:r>
-      <w:bookmarkStart w:id="54" w:name="_Toc384399353"/>
+      <w:bookmarkStart w:id="54" w:name="_Toc384407694"/>
       <w:r>
         <w:t>UCD_1 - Gestione negozio</w:t>
       </w:r>
@@ -14632,7 +15597,7 @@
                     </pic:cNvPicPr>
                   </pic:nvPicPr>
                   <pic:blipFill>
-                    <a:blip r:embed="rId7"/>
+                    <a:blip r:embed="rId8"/>
                     <a:srcRect/>
                     <a:stretch>
                       <a:fillRect/>
@@ -14669,7 +15634,7 @@
         <w:lastRenderedPageBreak/>
         <w:t xml:space="preserve"> </w:t>
       </w:r>
-      <w:bookmarkStart w:id="55" w:name="_Toc384399354"/>
+      <w:bookmarkStart w:id="55" w:name="_Toc384407695"/>
       <w:r>
         <w:t>UCD_2 - Gestione gioco</w:t>
       </w:r>
@@ -14698,7 +15663,7 @@
                     </pic:cNvPicPr>
                   </pic:nvPicPr>
                   <pic:blipFill>
-                    <a:blip r:embed="rId8"/>
+                    <a:blip r:embed="rId9"/>
                     <a:srcRect/>
                     <a:stretch>
                       <a:fillRect/>
@@ -14743,7 +15708,7 @@
         <w:lastRenderedPageBreak/>
         <w:t xml:space="preserve"> </w:t>
       </w:r>
-      <w:bookmarkStart w:id="56" w:name="_Toc384399355"/>
+      <w:bookmarkStart w:id="56" w:name="_Toc384407696"/>
       <w:r>
         <w:t>Class Diagrams</w:t>
       </w:r>
@@ -14753,7 +15718,7 @@
       <w:pPr>
         <w:pStyle w:val="Titolo3"/>
       </w:pPr>
-      <w:bookmarkStart w:id="57" w:name="_Toc384399356"/>
+      <w:bookmarkStart w:id="57" w:name="_Toc384407697"/>
       <w:r>
         <w:t>CD_0 – Gestione utente</w:t>
       </w:r>
@@ -14785,7 +15750,7 @@
                     </pic:cNvPicPr>
                   </pic:nvPicPr>
                   <pic:blipFill>
-                    <a:blip r:embed="rId9"/>
+                    <a:blip r:embed="rId10"/>
                     <a:srcRect/>
                     <a:stretch>
                       <a:fillRect/>
@@ -14822,7 +15787,7 @@
         <w:lastRenderedPageBreak/>
         <w:t xml:space="preserve"> </w:t>
       </w:r>
-      <w:bookmarkStart w:id="58" w:name="_Toc384399357"/>
+      <w:bookmarkStart w:id="58" w:name="_Toc384407698"/>
       <w:r>
         <w:t>CD_1 – Gestione negozio</w:t>
       </w:r>
@@ -14854,7 +15819,7 @@
                     </pic:cNvPicPr>
                   </pic:nvPicPr>
                   <pic:blipFill>
-                    <a:blip r:embed="rId10"/>
+                    <a:blip r:embed="rId11"/>
                     <a:srcRect/>
                     <a:stretch>
                       <a:fillRect/>
@@ -14887,7 +15852,7 @@
       <w:pPr>
         <w:pStyle w:val="Titolo3"/>
       </w:pPr>
-      <w:bookmarkStart w:id="59" w:name="_Toc384399358"/>
+      <w:bookmarkStart w:id="59" w:name="_Toc384407699"/>
       <w:r>
         <w:lastRenderedPageBreak/>
         <w:t>CD_2 – Gestione gioco</w:t>
@@ -14920,7 +15885,7 @@
                     </pic:cNvPicPr>
                   </pic:nvPicPr>
                   <pic:blipFill>
-                    <a:blip r:embed="rId11"/>
+                    <a:blip r:embed="rId12"/>
                     <a:srcRect/>
                     <a:stretch>
                       <a:fillRect/>
@@ -14966,7 +15931,7 @@
       <w:pPr>
         <w:pStyle w:val="Titolo1"/>
       </w:pPr>
-      <w:bookmarkStart w:id="60" w:name="_Toc384399359"/>
+      <w:bookmarkStart w:id="60" w:name="_Toc384407700"/>
       <w:proofErr w:type="spellStart"/>
       <w:r>
         <w:lastRenderedPageBreak/>
@@ -14985,7 +15950,7 @@
       <w:r>
         <w:t xml:space="preserve"> </w:t>
       </w:r>
-      <w:bookmarkStart w:id="61" w:name="_Toc384399360"/>
+      <w:bookmarkStart w:id="61" w:name="_Toc384407701"/>
       <w:r>
         <w:t>Sequence Diagrams</w:t>
       </w:r>
@@ -14995,7 +15960,7 @@
       <w:pPr>
         <w:pStyle w:val="Titolo3"/>
       </w:pPr>
-      <w:bookmarkStart w:id="62" w:name="_Toc384399361"/>
+      <w:bookmarkStart w:id="62" w:name="_Toc384407702"/>
       <w:r>
         <w:t>SD_0 – Gestione utent</w:t>
       </w:r>
@@ -15016,9 +15981,11 @@
       <w:pPr>
         <w:pStyle w:val="Titolo3"/>
       </w:pPr>
+      <w:bookmarkStart w:id="63" w:name="_Toc384407703"/>
       <w:r>
         <w:t>SD_1 – Gestione negozio</w:t>
       </w:r>
+      <w:bookmarkEnd w:id="63"/>
     </w:p>
     <w:p>
       <w:pPr>
@@ -15032,9 +15999,11 @@
       <w:pPr>
         <w:pStyle w:val="Titolo3"/>
       </w:pPr>
+      <w:bookmarkStart w:id="64" w:name="_Toc384407704"/>
       <w:r>
         <w:t>SD_2 – Gestione gioco</w:t>
       </w:r>
+      <w:bookmarkEnd w:id="64"/>
     </w:p>
     <w:p>
       <w:pPr>
@@ -15046,9 +16015,606 @@
     </w:p>
     <w:p>
       <w:pPr>
-        <w:pStyle w:val="Corpodeltesto"/>
-      </w:pPr>
+        <w:pStyle w:val="Titolo1"/>
+      </w:pPr>
+      <w:bookmarkStart w:id="65" w:name="_Toc384407705"/>
+      <w:r>
+        <w:t>Path navigazionali</w:t>
+      </w:r>
+      <w:bookmarkEnd w:id="65"/>
     </w:p>
+    <w:p>
+      <w:pPr>
+        <w:pStyle w:val="Titolo3"/>
+      </w:pPr>
+      <w:bookmarkStart w:id="66" w:name="_Toc384407706"/>
+      <w:r>
+        <w:t>NP_0 – Gestione utente</w:t>
+      </w:r>
+      <w:bookmarkEnd w:id="66"/>
+    </w:p>
+    <w:p>
+      <w:pPr>
+        <w:jc w:val="center"/>
+      </w:pPr>
+      <w:r>
+        <w:rPr>
+          <w:noProof/>
+        </w:rPr>
+        <w:drawing>
+          <wp:inline distT="0" distB="0" distL="0" distR="0">
+            <wp:extent cx="3542665" cy="1908175"/>
+            <wp:effectExtent l="19050" t="0" r="635" b="0"/>
+            <wp:docPr id="3" name="Immagine 2" descr="C:\Users\pc\Dropbox\Progetto BDSIR\Screen Path Navigazionale\NP Gestione Utenti.jpg"/>
+            <wp:cNvGraphicFramePr>
+              <a:graphicFrameLocks xmlns:a="http://schemas.openxmlformats.org/drawingml/2006/main" noChangeAspect="1"/>
+            </wp:cNvGraphicFramePr>
+            <a:graphic xmlns:a="http://schemas.openxmlformats.org/drawingml/2006/main">
+              <a:graphicData uri="http://schemas.openxmlformats.org/drawingml/2006/picture">
+                <pic:pic xmlns:pic="http://schemas.openxmlformats.org/drawingml/2006/picture">
+                  <pic:nvPicPr>
+                    <pic:cNvPr id="0" name="Picture 2" descr="C:\Users\pc\Dropbox\Progetto BDSIR\Screen Path Navigazionale\NP Gestione Utenti.jpg"/>
+                    <pic:cNvPicPr>
+                      <a:picLocks noChangeAspect="1" noChangeArrowheads="1"/>
+                    </pic:cNvPicPr>
+                  </pic:nvPicPr>
+                  <pic:blipFill>
+                    <a:blip r:embed="rId13"/>
+                    <a:srcRect/>
+                    <a:stretch>
+                      <a:fillRect/>
+                    </a:stretch>
+                  </pic:blipFill>
+                  <pic:spPr bwMode="auto">
+                    <a:xfrm>
+                      <a:off x="0" y="0"/>
+                      <a:ext cx="3542665" cy="1908175"/>
+                    </a:xfrm>
+                    <a:prstGeom prst="rect">
+                      <a:avLst/>
+                    </a:prstGeom>
+                    <a:noFill/>
+                    <a:ln w="9525">
+                      <a:noFill/>
+                      <a:miter lim="800000"/>
+                      <a:headEnd/>
+                      <a:tailEnd/>
+                    </a:ln>
+                  </pic:spPr>
+                </pic:pic>
+              </a:graphicData>
+            </a:graphic>
+          </wp:inline>
+        </w:drawing>
+      </w:r>
+    </w:p>
+    <w:p>
+      <w:pPr>
+        <w:pStyle w:val="Titolo3"/>
+      </w:pPr>
+      <w:bookmarkStart w:id="67" w:name="_Toc384407707"/>
+      <w:r>
+        <w:t>NP_1 – Gestione negozio</w:t>
+      </w:r>
+      <w:bookmarkEnd w:id="67"/>
+    </w:p>
+    <w:p>
+      <w:pPr>
+        <w:jc w:val="center"/>
+      </w:pPr>
+      <w:r>
+        <w:rPr>
+          <w:noProof/>
+        </w:rPr>
+        <w:drawing>
+          <wp:inline distT="0" distB="0" distL="0" distR="0">
+            <wp:extent cx="1893570" cy="1864995"/>
+            <wp:effectExtent l="19050" t="0" r="0" b="0"/>
+            <wp:docPr id="4" name="Immagine 3" descr="C:\Users\pc\Dropbox\Progetto BDSIR\Screen Path Navigazionale\NP Gestione Negozio.jpg"/>
+            <wp:cNvGraphicFramePr>
+              <a:graphicFrameLocks xmlns:a="http://schemas.openxmlformats.org/drawingml/2006/main" noChangeAspect="1"/>
+            </wp:cNvGraphicFramePr>
+            <a:graphic xmlns:a="http://schemas.openxmlformats.org/drawingml/2006/main">
+              <a:graphicData uri="http://schemas.openxmlformats.org/drawingml/2006/picture">
+                <pic:pic xmlns:pic="http://schemas.openxmlformats.org/drawingml/2006/picture">
+                  <pic:nvPicPr>
+                    <pic:cNvPr id="0" name="Picture 3" descr="C:\Users\pc\Dropbox\Progetto BDSIR\Screen Path Navigazionale\NP Gestione Negozio.jpg"/>
+                    <pic:cNvPicPr>
+                      <a:picLocks noChangeAspect="1" noChangeArrowheads="1"/>
+                    </pic:cNvPicPr>
+                  </pic:nvPicPr>
+                  <pic:blipFill>
+                    <a:blip r:embed="rId14"/>
+                    <a:srcRect/>
+                    <a:stretch>
+                      <a:fillRect/>
+                    </a:stretch>
+                  </pic:blipFill>
+                  <pic:spPr bwMode="auto">
+                    <a:xfrm>
+                      <a:off x="0" y="0"/>
+                      <a:ext cx="1893570" cy="1864995"/>
+                    </a:xfrm>
+                    <a:prstGeom prst="rect">
+                      <a:avLst/>
+                    </a:prstGeom>
+                    <a:noFill/>
+                    <a:ln w="9525">
+                      <a:noFill/>
+                      <a:miter lim="800000"/>
+                      <a:headEnd/>
+                      <a:tailEnd/>
+                    </a:ln>
+                  </pic:spPr>
+                </pic:pic>
+              </a:graphicData>
+            </a:graphic>
+          </wp:inline>
+        </w:drawing>
+      </w:r>
+    </w:p>
+    <w:p>
+      <w:pPr>
+        <w:pStyle w:val="Titolo3"/>
+      </w:pPr>
+      <w:bookmarkStart w:id="68" w:name="_Toc384407708"/>
+      <w:r>
+        <w:lastRenderedPageBreak/>
+        <w:t>NP_2 – Gestione gioco</w:t>
+      </w:r>
+      <w:bookmarkEnd w:id="68"/>
+    </w:p>
+    <w:p>
+      <w:pPr>
+        <w:jc w:val="center"/>
+      </w:pPr>
+      <w:r>
+        <w:rPr>
+          <w:noProof/>
+        </w:rPr>
+        <w:drawing>
+          <wp:inline distT="0" distB="0" distL="0" distR="0">
+            <wp:extent cx="5702300" cy="3383915"/>
+            <wp:effectExtent l="19050" t="0" r="0" b="0"/>
+            <wp:docPr id="6" name="Immagine 4" descr="C:\Users\pc\Dropbox\Progetto BDSIR\Screen Path Navigazionale\NP Gestione gioco.jpg"/>
+            <wp:cNvGraphicFramePr>
+              <a:graphicFrameLocks xmlns:a="http://schemas.openxmlformats.org/drawingml/2006/main" noChangeAspect="1"/>
+            </wp:cNvGraphicFramePr>
+            <a:graphic xmlns:a="http://schemas.openxmlformats.org/drawingml/2006/main">
+              <a:graphicData uri="http://schemas.openxmlformats.org/drawingml/2006/picture">
+                <pic:pic xmlns:pic="http://schemas.openxmlformats.org/drawingml/2006/picture">
+                  <pic:nvPicPr>
+                    <pic:cNvPr id="0" name="Picture 4" descr="C:\Users\pc\Dropbox\Progetto BDSIR\Screen Path Navigazionale\NP Gestione gioco.jpg"/>
+                    <pic:cNvPicPr>
+                      <a:picLocks noChangeAspect="1" noChangeArrowheads="1"/>
+                    </pic:cNvPicPr>
+                  </pic:nvPicPr>
+                  <pic:blipFill>
+                    <a:blip r:embed="rId15"/>
+                    <a:srcRect/>
+                    <a:stretch>
+                      <a:fillRect/>
+                    </a:stretch>
+                  </pic:blipFill>
+                  <pic:spPr bwMode="auto">
+                    <a:xfrm>
+                      <a:off x="0" y="0"/>
+                      <a:ext cx="5702300" cy="3383915"/>
+                    </a:xfrm>
+                    <a:prstGeom prst="rect">
+                      <a:avLst/>
+                    </a:prstGeom>
+                    <a:noFill/>
+                    <a:ln w="9525">
+                      <a:noFill/>
+                      <a:miter lim="800000"/>
+                      <a:headEnd/>
+                      <a:tailEnd/>
+                    </a:ln>
+                  </pic:spPr>
+                </pic:pic>
+              </a:graphicData>
+            </a:graphic>
+          </wp:inline>
+        </w:drawing>
+      </w:r>
+    </w:p>
+    <w:p/>
+    <w:p>
+      <w:pPr>
+        <w:spacing w:line="240" w:lineRule="auto"/>
+      </w:pPr>
+      <w:r>
+        <w:br w:type="page"/>
+      </w:r>
+    </w:p>
+    <w:p>
+      <w:pPr>
+        <w:pStyle w:val="Titolo1"/>
+      </w:pPr>
+      <w:bookmarkStart w:id="69" w:name="_Toc384407709"/>
+      <w:r>
+        <w:lastRenderedPageBreak/>
+        <w:t>Mockup</w:t>
+      </w:r>
+      <w:bookmarkEnd w:id="69"/>
+    </w:p>
+    <w:p>
+      <w:pPr>
+        <w:pStyle w:val="Titolo2"/>
+      </w:pPr>
+      <w:r>
+        <w:t xml:space="preserve"> </w:t>
+      </w:r>
+      <w:bookmarkStart w:id="70" w:name="_Toc384407710"/>
+      <w:r>
+        <w:t>UI_0 – Gestione utenti</w:t>
+      </w:r>
+      <w:bookmarkEnd w:id="70"/>
+    </w:p>
+    <w:p>
+      <w:pPr>
+        <w:pStyle w:val="Titolo3"/>
+      </w:pPr>
+      <w:bookmarkStart w:id="71" w:name="_Toc384407711"/>
+      <w:r>
+        <w:t>UI</w:t>
+      </w:r>
+      <w:r>
+        <w:t>_0.1 – Effettua login</w:t>
+      </w:r>
+      <w:bookmarkEnd w:id="71"/>
+    </w:p>
+    <w:p>
+      <w:pPr>
+        <w:jc w:val="center"/>
+      </w:pPr>
+      <w:r>
+        <w:rPr>
+          <w:noProof/>
+        </w:rPr>
+        <w:drawing>
+          <wp:inline distT="0" distB="0" distL="0" distR="0">
+            <wp:extent cx="1991972" cy="2412000"/>
+            <wp:effectExtent l="19050" t="0" r="8278" b="0"/>
+            <wp:docPr id="12" name="Immagine 5" descr="C:\Users\pc\Dropbox\Progetto BDSIR\Mockup Snake Run\Connessione a Facebook.png"/>
+            <wp:cNvGraphicFramePr>
+              <a:graphicFrameLocks xmlns:a="http://schemas.openxmlformats.org/drawingml/2006/main" noChangeAspect="1"/>
+            </wp:cNvGraphicFramePr>
+            <a:graphic xmlns:a="http://schemas.openxmlformats.org/drawingml/2006/main">
+              <a:graphicData uri="http://schemas.openxmlformats.org/drawingml/2006/picture">
+                <pic:pic xmlns:pic="http://schemas.openxmlformats.org/drawingml/2006/picture">
+                  <pic:nvPicPr>
+                    <pic:cNvPr id="0" name="Picture 5" descr="C:\Users\pc\Dropbox\Progetto BDSIR\Mockup Snake Run\Connessione a Facebook.png"/>
+                    <pic:cNvPicPr>
+                      <a:picLocks noChangeAspect="1" noChangeArrowheads="1"/>
+                    </pic:cNvPicPr>
+                  </pic:nvPicPr>
+                  <pic:blipFill>
+                    <a:blip r:embed="rId16"/>
+                    <a:srcRect/>
+                    <a:stretch>
+                      <a:fillRect/>
+                    </a:stretch>
+                  </pic:blipFill>
+                  <pic:spPr bwMode="auto">
+                    <a:xfrm>
+                      <a:off x="0" y="0"/>
+                      <a:ext cx="1996072" cy="2416965"/>
+                    </a:xfrm>
+                    <a:prstGeom prst="rect">
+                      <a:avLst/>
+                    </a:prstGeom>
+                    <a:noFill/>
+                    <a:ln w="9525">
+                      <a:noFill/>
+                      <a:miter lim="800000"/>
+                      <a:headEnd/>
+                      <a:tailEnd/>
+                    </a:ln>
+                  </pic:spPr>
+                </pic:pic>
+              </a:graphicData>
+            </a:graphic>
+          </wp:inline>
+        </w:drawing>
+      </w:r>
+    </w:p>
+    <w:p>
+      <w:pPr>
+        <w:spacing w:line="240" w:lineRule="auto"/>
+        <w:rPr>
+          <w:rFonts w:eastAsiaTheme="majorEastAsia" w:cstheme="majorBidi"/>
+          <w:b/>
+          <w:sz w:val="28"/>
+          <w:szCs w:val="26"/>
+        </w:rPr>
+      </w:pPr>
+      <w:r>
+        <w:br w:type="page"/>
+      </w:r>
+    </w:p>
+    <w:p>
+      <w:pPr>
+        <w:pStyle w:val="Titolo2"/>
+      </w:pPr>
+      <w:r>
+        <w:lastRenderedPageBreak/>
+        <w:t xml:space="preserve"> </w:t>
+      </w:r>
+      <w:bookmarkStart w:id="72" w:name="_Toc384407712"/>
+      <w:r>
+        <w:t>UI_2 – Gestione gioco</w:t>
+      </w:r>
+      <w:bookmarkEnd w:id="72"/>
+    </w:p>
+    <w:p>
+      <w:pPr>
+        <w:pStyle w:val="Titolo3"/>
+      </w:pPr>
+      <w:bookmarkStart w:id="73" w:name="_Toc384407713"/>
+      <w:r>
+        <w:t>UI_2.1 – Nuova partita</w:t>
+      </w:r>
+      <w:bookmarkEnd w:id="73"/>
+    </w:p>
+    <w:p>
+      <w:pPr>
+        <w:jc w:val="center"/>
+      </w:pPr>
+      <w:r>
+        <w:rPr>
+          <w:noProof/>
+        </w:rPr>
+        <w:drawing>
+          <wp:inline distT="0" distB="0" distL="0" distR="0">
+            <wp:extent cx="1860150" cy="2534400"/>
+            <wp:effectExtent l="19050" t="0" r="6750" b="0"/>
+            <wp:docPr id="13" name="Immagine 6" descr="C:\Users\pc\Dropbox\Progetto BDSIR\Mockup Snake Run\Schermata principale.png"/>
+            <wp:cNvGraphicFramePr>
+              <a:graphicFrameLocks xmlns:a="http://schemas.openxmlformats.org/drawingml/2006/main" noChangeAspect="1"/>
+            </wp:cNvGraphicFramePr>
+            <a:graphic xmlns:a="http://schemas.openxmlformats.org/drawingml/2006/main">
+              <a:graphicData uri="http://schemas.openxmlformats.org/drawingml/2006/picture">
+                <pic:pic xmlns:pic="http://schemas.openxmlformats.org/drawingml/2006/picture">
+                  <pic:nvPicPr>
+                    <pic:cNvPr id="0" name="Picture 6" descr="C:\Users\pc\Dropbox\Progetto BDSIR\Mockup Snake Run\Schermata principale.png"/>
+                    <pic:cNvPicPr>
+                      <a:picLocks noChangeAspect="1" noChangeArrowheads="1"/>
+                    </pic:cNvPicPr>
+                  </pic:nvPicPr>
+                  <pic:blipFill>
+                    <a:blip r:embed="rId17"/>
+                    <a:srcRect/>
+                    <a:stretch>
+                      <a:fillRect/>
+                    </a:stretch>
+                  </pic:blipFill>
+                  <pic:spPr bwMode="auto">
+                    <a:xfrm>
+                      <a:off x="0" y="0"/>
+                      <a:ext cx="1861125" cy="2535729"/>
+                    </a:xfrm>
+                    <a:prstGeom prst="rect">
+                      <a:avLst/>
+                    </a:prstGeom>
+                    <a:noFill/>
+                    <a:ln w="9525">
+                      <a:noFill/>
+                      <a:miter lim="800000"/>
+                      <a:headEnd/>
+                      <a:tailEnd/>
+                    </a:ln>
+                  </pic:spPr>
+                </pic:pic>
+              </a:graphicData>
+            </a:graphic>
+          </wp:inline>
+        </w:drawing>
+      </w:r>
+    </w:p>
+    <w:p>
+      <w:pPr>
+        <w:pStyle w:val="Titolo3"/>
+      </w:pPr>
+      <w:bookmarkStart w:id="74" w:name="_Toc384407714"/>
+      <w:r>
+        <w:t>UC_2.2 – Pausa partita</w:t>
+      </w:r>
+      <w:bookmarkEnd w:id="74"/>
+    </w:p>
+    <w:p>
+      <w:pPr>
+        <w:jc w:val="center"/>
+      </w:pPr>
+      <w:r>
+        <w:rPr>
+          <w:noProof/>
+        </w:rPr>
+        <w:drawing>
+          <wp:inline distT="0" distB="0" distL="0" distR="0">
+            <wp:extent cx="1991818" cy="1900800"/>
+            <wp:effectExtent l="19050" t="0" r="8432" b="0"/>
+            <wp:docPr id="14" name="Immagine 7" descr="C:\Users\pc\Dropbox\Progetto BDSIR\Mockup Snake Run\Pausa.png"/>
+            <wp:cNvGraphicFramePr>
+              <a:graphicFrameLocks xmlns:a="http://schemas.openxmlformats.org/drawingml/2006/main" noChangeAspect="1"/>
+            </wp:cNvGraphicFramePr>
+            <a:graphic xmlns:a="http://schemas.openxmlformats.org/drawingml/2006/main">
+              <a:graphicData uri="http://schemas.openxmlformats.org/drawingml/2006/picture">
+                <pic:pic xmlns:pic="http://schemas.openxmlformats.org/drawingml/2006/picture">
+                  <pic:nvPicPr>
+                    <pic:cNvPr id="0" name="Picture 7" descr="C:\Users\pc\Dropbox\Progetto BDSIR\Mockup Snake Run\Pausa.png"/>
+                    <pic:cNvPicPr>
+                      <a:picLocks noChangeAspect="1" noChangeArrowheads="1"/>
+                    </pic:cNvPicPr>
+                  </pic:nvPicPr>
+                  <pic:blipFill>
+                    <a:blip r:embed="rId18"/>
+                    <a:srcRect/>
+                    <a:stretch>
+                      <a:fillRect/>
+                    </a:stretch>
+                  </pic:blipFill>
+                  <pic:spPr bwMode="auto">
+                    <a:xfrm>
+                      <a:off x="0" y="0"/>
+                      <a:ext cx="2011086" cy="1919188"/>
+                    </a:xfrm>
+                    <a:prstGeom prst="rect">
+                      <a:avLst/>
+                    </a:prstGeom>
+                    <a:noFill/>
+                    <a:ln w="9525">
+                      <a:noFill/>
+                      <a:miter lim="800000"/>
+                      <a:headEnd/>
+                      <a:tailEnd/>
+                    </a:ln>
+                  </pic:spPr>
+                </pic:pic>
+              </a:graphicData>
+            </a:graphic>
+          </wp:inline>
+        </w:drawing>
+      </w:r>
+    </w:p>
+    <w:p>
+      <w:pPr>
+        <w:pStyle w:val="Titolo3"/>
+      </w:pPr>
+      <w:bookmarkStart w:id="75" w:name="_Toc384407715"/>
+      <w:r>
+        <w:lastRenderedPageBreak/>
+        <w:t>UC_</w:t>
+      </w:r>
+      <w:r>
+        <w:t>2.6 - Riepilogo partita</w:t>
+      </w:r>
+      <w:bookmarkEnd w:id="75"/>
+    </w:p>
+    <w:p>
+      <w:pPr>
+        <w:jc w:val="center"/>
+      </w:pPr>
+      <w:r>
+        <w:rPr>
+          <w:noProof/>
+        </w:rPr>
+        <w:drawing>
+          <wp:inline distT="0" distB="0" distL="0" distR="0">
+            <wp:extent cx="1838550" cy="3255798"/>
+            <wp:effectExtent l="19050" t="0" r="9300" b="0"/>
+            <wp:docPr id="15" name="Immagine 8" descr="C:\Users\pc\Dropbox\Progetto BDSIR\Mockup Snake Run\Riepilogo Partita.png"/>
+            <wp:cNvGraphicFramePr>
+              <a:graphicFrameLocks xmlns:a="http://schemas.openxmlformats.org/drawingml/2006/main" noChangeAspect="1"/>
+            </wp:cNvGraphicFramePr>
+            <a:graphic xmlns:a="http://schemas.openxmlformats.org/drawingml/2006/main">
+              <a:graphicData uri="http://schemas.openxmlformats.org/drawingml/2006/picture">
+                <pic:pic xmlns:pic="http://schemas.openxmlformats.org/drawingml/2006/picture">
+                  <pic:nvPicPr>
+                    <pic:cNvPr id="0" name="Picture 8" descr="C:\Users\pc\Dropbox\Progetto BDSIR\Mockup Snake Run\Riepilogo Partita.png"/>
+                    <pic:cNvPicPr>
+                      <a:picLocks noChangeAspect="1" noChangeArrowheads="1"/>
+                    </pic:cNvPicPr>
+                  </pic:nvPicPr>
+                  <pic:blipFill>
+                    <a:blip r:embed="rId19"/>
+                    <a:srcRect/>
+                    <a:stretch>
+                      <a:fillRect/>
+                    </a:stretch>
+                  </pic:blipFill>
+                  <pic:spPr bwMode="auto">
+                    <a:xfrm>
+                      <a:off x="0" y="0"/>
+                      <a:ext cx="1838973" cy="3256547"/>
+                    </a:xfrm>
+                    <a:prstGeom prst="rect">
+                      <a:avLst/>
+                    </a:prstGeom>
+                    <a:noFill/>
+                    <a:ln w="9525">
+                      <a:noFill/>
+                      <a:miter lim="800000"/>
+                      <a:headEnd/>
+                      <a:tailEnd/>
+                    </a:ln>
+                  </pic:spPr>
+                </pic:pic>
+              </a:graphicData>
+            </a:graphic>
+          </wp:inline>
+        </w:drawing>
+      </w:r>
+    </w:p>
+    <w:p>
+      <w:pPr>
+        <w:pStyle w:val="Titolo3"/>
+      </w:pPr>
+      <w:bookmarkStart w:id="76" w:name="_Toc384407716"/>
+      <w:r>
+        <w:t>UC_2.7 – Impostazioni</w:t>
+      </w:r>
+      <w:bookmarkEnd w:id="76"/>
+    </w:p>
+    <w:p>
+      <w:pPr>
+        <w:jc w:val="center"/>
+      </w:pPr>
+      <w:r>
+        <w:rPr>
+          <w:noProof/>
+        </w:rPr>
+        <w:drawing>
+          <wp:inline distT="0" distB="0" distL="0" distR="0">
+            <wp:extent cx="2163361" cy="3808800"/>
+            <wp:effectExtent l="19050" t="0" r="8339" b="0"/>
+            <wp:docPr id="16" name="Immagine 9" descr="C:\Users\pc\Dropbox\Progetto BDSIR\Mockup Snake Run\Connessione a Facebook.png"/>
+            <wp:cNvGraphicFramePr>
+              <a:graphicFrameLocks xmlns:a="http://schemas.openxmlformats.org/drawingml/2006/main" noChangeAspect="1"/>
+            </wp:cNvGraphicFramePr>
+            <a:graphic xmlns:a="http://schemas.openxmlformats.org/drawingml/2006/main">
+              <a:graphicData uri="http://schemas.openxmlformats.org/drawingml/2006/picture">
+                <pic:pic xmlns:pic="http://schemas.openxmlformats.org/drawingml/2006/picture">
+                  <pic:nvPicPr>
+                    <pic:cNvPr id="0" name="Picture 9" descr="C:\Users\pc\Dropbox\Progetto BDSIR\Mockup Snake Run\Connessione a Facebook.png"/>
+                    <pic:cNvPicPr>
+                      <a:picLocks noChangeAspect="1" noChangeArrowheads="1"/>
+                    </pic:cNvPicPr>
+                  </pic:nvPicPr>
+                  <pic:blipFill>
+                    <a:blip r:embed="rId16"/>
+                    <a:srcRect/>
+                    <a:stretch>
+                      <a:fillRect/>
+                    </a:stretch>
+                  </pic:blipFill>
+                  <pic:spPr bwMode="auto">
+                    <a:xfrm>
+                      <a:off x="0" y="0"/>
+                      <a:ext cx="2163320" cy="3808728"/>
+                    </a:xfrm>
+                    <a:prstGeom prst="rect">
+                      <a:avLst/>
+                    </a:prstGeom>
+                    <a:noFill/>
+                    <a:ln w="9525">
+                      <a:noFill/>
+                      <a:miter lim="800000"/>
+                      <a:headEnd/>
+                      <a:tailEnd/>
+                    </a:ln>
+                  </pic:spPr>
+                </pic:pic>
+              </a:graphicData>
+            </a:graphic>
+          </wp:inline>
+        </w:drawing>
+      </w:r>
+    </w:p>
+    <w:p/>
+    <w:p/>
+    <w:p/>
     <w:p>
       <w:pPr>
         <w:pStyle w:val="Titolo4"/>
@@ -17055,6 +18621,7 @@
   <w:style w:type="character" w:default="1" w:styleId="Carpredefinitoparagrafo">
     <w:name w:val="Default Paragraph Font"/>
     <w:uiPriority w:val="1"/>
+    <w:semiHidden/>
     <w:unhideWhenUsed/>
   </w:style>
   <w:style w:type="table" w:default="1" w:styleId="Tabellanormale">
